--- a/ОТЧЕТ Гирченко 419-4.docx
+++ b/ОТЧЕТ Гирченко 419-4.docx
@@ -34038,15 +34038,14 @@
           <w:rFonts w:ascii="Times New Roman" w:eastAsia="Times New Roman" w:hAnsi="Times New Roman" w:cs="Times New Roman"/>
           <w:b/>
           <w:bCs/>
-          <w:noProof/>
           <w:sz w:val="28"/>
           <w:szCs w:val="28"/>
         </w:rPr>
         <w:drawing>
-          <wp:inline distT="0" distB="0" distL="0" distR="0" wp14:anchorId="13016857" wp14:editId="380C7F9D">
-            <wp:extent cx="3934374" cy="666843"/>
-            <wp:effectExtent l="0" t="0" r="9525" b="0"/>
-            <wp:docPr id="560274256" name="Рисунок 560274256"/>
+          <wp:inline distT="0" distB="0" distL="0" distR="0" wp14:anchorId="30380A8E" wp14:editId="35C5C10F">
+            <wp:extent cx="2029108" cy="562053"/>
+            <wp:effectExtent l="0" t="0" r="9525" b="9525"/>
+            <wp:docPr id="1763881632" name="Рисунок 1" descr="Изображение выглядит как текст, Шрифт, Графика, логотип&#10;&#10;Автоматически созданное описание"/>
             <wp:cNvGraphicFramePr>
               <a:graphicFrameLocks xmlns:a="http://schemas.openxmlformats.org/drawingml/2006/main" noChangeAspect="1"/>
             </wp:cNvGraphicFramePr>
@@ -34054,7 +34053,7 @@
               <a:graphicData uri="http://schemas.openxmlformats.org/drawingml/2006/picture">
                 <pic:pic xmlns:pic="http://schemas.openxmlformats.org/drawingml/2006/picture">
                   <pic:nvPicPr>
-                    <pic:cNvPr id="1" name=""/>
+                    <pic:cNvPr id="1763881632" name="Рисунок 1" descr="Изображение выглядит как текст, Шрифт, Графика, логотип&#10;&#10;Автоматически созданное описание"/>
                     <pic:cNvPicPr/>
                   </pic:nvPicPr>
                   <pic:blipFill>
@@ -34066,7 +34065,7 @@
                   <pic:spPr>
                     <a:xfrm>
                       <a:off x="0" y="0"/>
-                      <a:ext cx="3934374" cy="666843"/>
+                      <a:ext cx="2029108" cy="562053"/>
                     </a:xfrm>
                     <a:prstGeom prst="rect">
                       <a:avLst/>
@@ -34102,7 +34101,7 @@
           <w:sz w:val="28"/>
           <w:szCs w:val="28"/>
         </w:rPr>
-        <w:t>37</w:t>
+        <w:t>56</w:t>
       </w:r>
       <w:r>
         <w:rPr>
@@ -34137,30 +34136,20 @@
           <w:rFonts w:ascii="Times New Roman" w:eastAsia="Times New Roman" w:hAnsi="Times New Roman" w:cs="Times New Roman"/>
           <w:sz w:val="28"/>
           <w:szCs w:val="28"/>
-        </w:rPr>
-      </w:pPr>
-    </w:p>
-    <w:p>
-      <w:pPr>
-        <w:jc w:val="center"/>
-        <w:rPr>
-          <w:rFonts w:ascii="Times New Roman" w:eastAsia="Times New Roman" w:hAnsi="Times New Roman" w:cs="Times New Roman"/>
-          <w:sz w:val="28"/>
-          <w:szCs w:val="28"/>
-        </w:rPr>
-      </w:pPr>
-      <w:r>
-        <w:rPr>
-          <w:rFonts w:ascii="Times New Roman" w:eastAsia="Times New Roman" w:hAnsi="Times New Roman" w:cs="Times New Roman"/>
-          <w:noProof/>
+          <w:lang w:val="en-US"/>
+        </w:rPr>
+      </w:pPr>
+      <w:r>
+        <w:rPr>
+          <w:rFonts w:ascii="Times New Roman" w:eastAsia="Times New Roman" w:hAnsi="Times New Roman" w:cs="Times New Roman"/>
           <w:sz w:val="28"/>
           <w:szCs w:val="28"/>
         </w:rPr>
         <w:drawing>
-          <wp:inline distT="0" distB="0" distL="0" distR="0" wp14:anchorId="1C4FA4E8" wp14:editId="571CCC37">
-            <wp:extent cx="6029960" cy="874395"/>
-            <wp:effectExtent l="0" t="0" r="8890" b="1905"/>
-            <wp:docPr id="15" name="Рисунок 15"/>
+          <wp:inline distT="0" distB="0" distL="0" distR="0" wp14:anchorId="2B077FC8" wp14:editId="02F9356F">
+            <wp:extent cx="6029960" cy="700405"/>
+            <wp:effectExtent l="0" t="0" r="8890" b="4445"/>
+            <wp:docPr id="180808078" name="Рисунок 1"/>
             <wp:cNvGraphicFramePr>
               <a:graphicFrameLocks xmlns:a="http://schemas.openxmlformats.org/drawingml/2006/main" noChangeAspect="1"/>
             </wp:cNvGraphicFramePr>
@@ -34168,7 +34157,7 @@
               <a:graphicData uri="http://schemas.openxmlformats.org/drawingml/2006/picture">
                 <pic:pic xmlns:pic="http://schemas.openxmlformats.org/drawingml/2006/picture">
                   <pic:nvPicPr>
-                    <pic:cNvPr id="1" name=""/>
+                    <pic:cNvPr id="180808078" name=""/>
                     <pic:cNvPicPr/>
                   </pic:nvPicPr>
                   <pic:blipFill>
@@ -34180,7 +34169,7 @@
                   <pic:spPr>
                     <a:xfrm>
                       <a:off x="0" y="0"/>
-                      <a:ext cx="6029960" cy="874395"/>
+                      <a:ext cx="6029960" cy="700405"/>
                     </a:xfrm>
                     <a:prstGeom prst="rect">
                       <a:avLst/>
@@ -34216,7 +34205,7 @@
           <w:sz w:val="28"/>
           <w:szCs w:val="28"/>
         </w:rPr>
-        <w:t>38</w:t>
+        <w:t>57</w:t>
       </w:r>
       <w:r>
         <w:rPr>
@@ -34256,15 +34245,14 @@
       <w:r>
         <w:rPr>
           <w:rFonts w:ascii="Times New Roman" w:eastAsia="Times New Roman" w:hAnsi="Times New Roman" w:cs="Times New Roman"/>
-          <w:noProof/>
           <w:sz w:val="28"/>
           <w:szCs w:val="28"/>
         </w:rPr>
         <w:drawing>
-          <wp:inline distT="0" distB="0" distL="0" distR="0" wp14:anchorId="7AC399AA" wp14:editId="13F762B2">
-            <wp:extent cx="6029960" cy="2820670"/>
+          <wp:inline distT="0" distB="0" distL="0" distR="0" wp14:anchorId="6F98DF3C" wp14:editId="4CCF67FE">
+            <wp:extent cx="6029960" cy="3529965"/>
             <wp:effectExtent l="0" t="0" r="8890" b="0"/>
-            <wp:docPr id="18" name="Рисунок 18"/>
+            <wp:docPr id="685048056" name="Рисунок 1" descr="Изображение выглядит как текст, снимок экрана&#10;&#10;Автоматически созданное описание"/>
             <wp:cNvGraphicFramePr>
               <a:graphicFrameLocks xmlns:a="http://schemas.openxmlformats.org/drawingml/2006/main" noChangeAspect="1"/>
             </wp:cNvGraphicFramePr>
@@ -34272,7 +34260,7 @@
               <a:graphicData uri="http://schemas.openxmlformats.org/drawingml/2006/picture">
                 <pic:pic xmlns:pic="http://schemas.openxmlformats.org/drawingml/2006/picture">
                   <pic:nvPicPr>
-                    <pic:cNvPr id="1" name=""/>
+                    <pic:cNvPr id="685048056" name="Рисунок 1" descr="Изображение выглядит как текст, снимок экрана&#10;&#10;Автоматически созданное описание"/>
                     <pic:cNvPicPr/>
                   </pic:nvPicPr>
                   <pic:blipFill>
@@ -34284,7 +34272,7 @@
                   <pic:spPr>
                     <a:xfrm>
                       <a:off x="0" y="0"/>
-                      <a:ext cx="6029960" cy="2820670"/>
+                      <a:ext cx="6029960" cy="3529965"/>
                     </a:xfrm>
                     <a:prstGeom prst="rect">
                       <a:avLst/>
@@ -34320,7 +34308,7 @@
           <w:sz w:val="28"/>
           <w:szCs w:val="28"/>
         </w:rPr>
-        <w:t>39</w:t>
+        <w:t>58</w:t>
       </w:r>
       <w:r>
         <w:rPr>
@@ -34361,15 +34349,15 @@
       <w:r>
         <w:rPr>
           <w:rFonts w:ascii="Times New Roman" w:eastAsia="Times New Roman" w:hAnsi="Times New Roman" w:cs="Times New Roman"/>
-          <w:noProof/>
-          <w:sz w:val="28"/>
-          <w:szCs w:val="28"/>
-        </w:rPr>
+          <w:sz w:val="28"/>
+          <w:szCs w:val="28"/>
+        </w:rPr>
+        <w:lastRenderedPageBreak/>
         <w:drawing>
-          <wp:inline distT="0" distB="0" distL="0" distR="0" wp14:anchorId="65A5418C" wp14:editId="2436ABC4">
-            <wp:extent cx="6029960" cy="2097405"/>
+          <wp:inline distT="0" distB="0" distL="0" distR="0" wp14:anchorId="277549FB" wp14:editId="6CD58BD1">
+            <wp:extent cx="6029960" cy="5984875"/>
             <wp:effectExtent l="0" t="0" r="8890" b="0"/>
-            <wp:docPr id="19" name="Рисунок 19"/>
+            <wp:docPr id="1928797308" name="Рисунок 1" descr="Изображение выглядит как текст, снимок экрана, меню&#10;&#10;Автоматически созданное описание"/>
             <wp:cNvGraphicFramePr>
               <a:graphicFrameLocks xmlns:a="http://schemas.openxmlformats.org/drawingml/2006/main" noChangeAspect="1"/>
             </wp:cNvGraphicFramePr>
@@ -34377,7 +34365,7 @@
               <a:graphicData uri="http://schemas.openxmlformats.org/drawingml/2006/picture">
                 <pic:pic xmlns:pic="http://schemas.openxmlformats.org/drawingml/2006/picture">
                   <pic:nvPicPr>
-                    <pic:cNvPr id="1" name=""/>
+                    <pic:cNvPr id="1928797308" name="Рисунок 1" descr="Изображение выглядит как текст, снимок экрана, меню&#10;&#10;Автоматически созданное описание"/>
                     <pic:cNvPicPr/>
                   </pic:nvPicPr>
                   <pic:blipFill>
@@ -34389,7 +34377,7 @@
                   <pic:spPr>
                     <a:xfrm>
                       <a:off x="0" y="0"/>
-                      <a:ext cx="6029960" cy="2097405"/>
+                      <a:ext cx="6029960" cy="5984875"/>
                     </a:xfrm>
                     <a:prstGeom prst="rect">
                       <a:avLst/>
@@ -34417,7 +34405,6 @@
           <w:sz w:val="28"/>
           <w:szCs w:val="28"/>
         </w:rPr>
-        <w:lastRenderedPageBreak/>
         <w:t xml:space="preserve">Рисунок </w:t>
       </w:r>
       <w:r>
@@ -34426,7 +34413,7 @@
           <w:sz w:val="28"/>
           <w:szCs w:val="28"/>
         </w:rPr>
-        <w:t>40</w:t>
+        <w:t>59</w:t>
       </w:r>
       <w:r>
         <w:rPr>
@@ -34471,6 +34458,23 @@
         <w:t>Ссылка на проект</w:t>
       </w:r>
       <w:bookmarkEnd w:id="49"/>
+    </w:p>
+    <w:p>
+      <w:pPr>
+        <w:rPr>
+          <w:rFonts w:ascii="Times New Roman" w:eastAsia="Times New Roman" w:hAnsi="Times New Roman" w:cs="Times New Roman"/>
+          <w:sz w:val="28"/>
+          <w:szCs w:val="28"/>
+        </w:rPr>
+      </w:pPr>
+      <w:r>
+        <w:rPr>
+          <w:rFonts w:ascii="Times New Roman" w:eastAsia="Times New Roman" w:hAnsi="Times New Roman" w:cs="Times New Roman"/>
+          <w:sz w:val="28"/>
+          <w:szCs w:val="28"/>
+        </w:rPr>
+        <w:t>https://github.com/mashka765/FlowerShop</w:t>
+      </w:r>
     </w:p>
     <w:p>
       <w:pPr>
@@ -35188,7 +35192,7 @@
           <w:sz w:val="28"/>
           <w:szCs w:val="28"/>
         </w:rPr>
-        <w:t>2</w:t>
+        <w:t>4</w:t>
       </w:r>
     </w:p>
     <w:p>
@@ -36861,7 +36865,7 @@
           <w:sz w:val="28"/>
           <w:szCs w:val="28"/>
         </w:rPr>
-        <w:t>1</w:t>
+        <w:t>2</w:t>
       </w:r>
     </w:p>
     <w:p>
@@ -36949,7 +36953,7 @@
           <w:sz w:val="28"/>
           <w:szCs w:val="28"/>
         </w:rPr>
-        <w:t>4,5</w:t>
+        <w:t>7</w:t>
       </w:r>
       <w:r>
         <w:rPr>
@@ -39221,7 +39225,7 @@
           <w:sz w:val="28"/>
           <w:szCs w:val="28"/>
         </w:rPr>
-        <w:t>55</w:t>
+        <w:t>60</w:t>
       </w:r>
       <w:r>
         <w:rPr>
